--- a/AVS/QUADRO TEÓRICO.docx
+++ b/AVS/QUADRO TEÓRICO.docx
@@ -22,57 +22,397 @@
     <w:p/>
     <w:p/>
     <w:p>
-      <w:r>
+      <w:pPr>
+        <w:rPr>
+          <w:lang w:val="en-US"/>
+        </w:rPr>
+      </w:pPr>
+      <w:r>
+        <w:rPr>
+          <w:lang w:val="en-US"/>
+        </w:rPr>
         <w:t>HTML</w:t>
       </w:r>
     </w:p>
-    <w:p/>
-    <w:p>
-      <w:r>
+    <w:p>
+      <w:pPr>
+        <w:rPr>
+          <w:lang w:val="en-US"/>
+        </w:rPr>
+      </w:pPr>
+    </w:p>
+    <w:p>
+      <w:pPr>
+        <w:rPr>
+          <w:lang w:val="en-US"/>
+        </w:rPr>
+      </w:pPr>
+      <w:r>
+        <w:rPr>
+          <w:lang w:val="en-US"/>
+        </w:rPr>
         <w:t>CSS</w:t>
       </w:r>
     </w:p>
-    <w:p/>
-    <w:p>
-      <w:r>
-        <w:t>JAVASCRIPT</w:t>
-      </w:r>
-    </w:p>
-    <w:p/>
-    <w:p>
-      <w:r>
-        <w:t>NODE</w:t>
-      </w:r>
-    </w:p>
-    <w:p/>
-    <w:p>
-      <w:r>
-        <w:t>ANGULAR</w:t>
-      </w:r>
-    </w:p>
-    <w:p/>
-    <w:p>
-      <w:r>
-        <w:t>IONIC</w:t>
-      </w:r>
-    </w:p>
-    <w:p/>
-    <w:p>
-      <w:r>
-        <w:t>FIREBASE</w:t>
-      </w:r>
-    </w:p>
-    <w:p/>
-    <w:p>
-      <w:r>
-        <w:t>GIT</w:t>
-      </w:r>
-    </w:p>
-    <w:p/>
-    <w:p>
+    <w:p>
+      <w:pPr>
+        <w:rPr>
+          <w:lang w:val="en-US"/>
+        </w:rPr>
+      </w:pPr>
+    </w:p>
+    <w:p>
+      <w:pPr>
+        <w:jc w:val="both"/>
+      </w:pPr>
+      <w:r>
+        <w:t>Segundo SILVA (2011, p. 24 e 25)</w:t>
+      </w:r>
+      <w:r>
+        <w:t>” CSS é uma abreviação de um termo em inglês (</w:t>
+      </w:r>
+      <w:r>
+        <w:rPr>
+          <w:i/>
+        </w:rPr>
+        <w:t>Cascading style sheet</w:t>
+      </w:r>
+      <w:r>
+        <w:t>) que foi traduzido para o português como folhas de estilos em cascata.</w:t>
+      </w:r>
+      <w:r>
+        <w:t xml:space="preserve"> </w:t>
+      </w:r>
+      <w:r>
+        <w:t>Sua finalidade e devolver ao HTML/XML seu prop</w:t>
+      </w:r>
+      <w:r>
+        <w:t>ó</w:t>
+      </w:r>
+      <w:r>
+        <w:t xml:space="preserve">sito inicial. </w:t>
+      </w:r>
+    </w:p>
+    <w:p>
+      <w:pPr>
+        <w:jc w:val="both"/>
+      </w:pPr>
+    </w:p>
+    <w:p>
+      <w:pPr>
+        <w:jc w:val="both"/>
+      </w:pPr>
+      <w:r>
+        <w:t>O HTML foi criado para ser apenas a linguagem de estruturação de conteúdo, isso significa que não cabe a</w:t>
+      </w:r>
+      <w:r>
+        <w:t xml:space="preserve"> ele</w:t>
+      </w:r>
+      <w:r>
+        <w:t xml:space="preserve"> fornecer ao agente d</w:t>
+      </w:r>
+      <w:r>
+        <w:t>e</w:t>
+      </w:r>
+      <w:r>
+        <w:t xml:space="preserve"> usuário como os elementos serão apresentados. Por exemplo: cores, tamanhos de fontes, textos, posicionamento e todo aspecto visual. Cabe ao CSS todo este trabalho de estilização de um documento, esta é a sua maior finalidade.</w:t>
+      </w:r>
+    </w:p>
+    <w:p>
+      <w:pPr>
+        <w:jc w:val="both"/>
+      </w:pPr>
+    </w:p>
+    <w:p>
+      <w:pPr>
+        <w:jc w:val="both"/>
+      </w:pPr>
+      <w:r>
+        <w:t>Definição de uma regra de CSS</w:t>
+      </w:r>
+    </w:p>
+    <w:p>
+      <w:pPr>
+        <w:pStyle w:val="NormalWeb"/>
+      </w:pPr>
+      <w:r>
+        <w:rPr>
+          <w:rFonts w:ascii="SymbolMT" w:hAnsi="SymbolMT"/>
+        </w:rPr>
+        <w:sym w:font="Symbol" w:char="F0B7"/>
+      </w:r>
+      <w:r>
+        <w:rPr>
+          <w:rFonts w:ascii="SymbolMT" w:hAnsi="SymbolMT"/>
+        </w:rPr>
+        <w:t xml:space="preserve"> </w:t>
+      </w:r>
+      <w:r>
+        <w:rPr>
+          <w:rFonts w:ascii="TimesNewRomanPS" w:hAnsi="TimesNewRomanPS"/>
+          <w:b/>
+          <w:bCs/>
+        </w:rPr>
+        <w:t xml:space="preserve">Seletor: </w:t>
+      </w:r>
+      <w:r>
+        <w:rPr>
+          <w:rFonts w:ascii="TimesNewRomanPSMT" w:hAnsi="TimesNewRomanPSMT" w:cs="TimesNewRomanPSMT"/>
+        </w:rPr>
+        <w:t xml:space="preserve">elementos de </w:t>
+      </w:r>
+      <w:r>
+        <w:rPr>
+          <w:rFonts w:ascii="TimesNewRomanPSMT" w:hAnsi="TimesNewRomanPSMT" w:cs="TimesNewRomanPSMT"/>
+        </w:rPr>
+        <w:t>marcação</w:t>
+      </w:r>
+      <w:r>
+        <w:rPr>
+          <w:rFonts w:ascii="TimesNewRomanPSMT" w:hAnsi="TimesNewRomanPSMT" w:cs="TimesNewRomanPSMT"/>
+        </w:rPr>
+        <w:t xml:space="preserve"> do HTML onde </w:t>
+      </w:r>
+      <w:r>
+        <w:rPr>
+          <w:rFonts w:ascii="TimesNewRomanPSMT" w:hAnsi="TimesNewRomanPSMT" w:cs="TimesNewRomanPSMT"/>
+        </w:rPr>
+        <w:t>será</w:t>
+      </w:r>
+      <w:r>
+        <w:rPr>
+          <w:rFonts w:ascii="TimesNewRomanPSMT" w:hAnsi="TimesNewRomanPSMT" w:cs="TimesNewRomanPSMT"/>
+        </w:rPr>
+        <w:t xml:space="preserve">́ aplicada a regra CSS. </w:t>
+      </w:r>
+    </w:p>
+    <w:p>
+      <w:pPr>
+        <w:pStyle w:val="NormalWeb"/>
+      </w:pPr>
+      <w:r>
+        <w:rPr>
+          <w:rFonts w:ascii="SymbolMT" w:hAnsi="SymbolMT"/>
+        </w:rPr>
+        <w:sym w:font="Symbol" w:char="F0B7"/>
+      </w:r>
+      <w:r>
+        <w:rPr>
+          <w:rFonts w:ascii="SymbolMT" w:hAnsi="SymbolMT"/>
+        </w:rPr>
+        <w:t xml:space="preserve">  </w:t>
+      </w:r>
+      <w:r>
+        <w:rPr>
+          <w:rFonts w:ascii="TimesNewRomanPS" w:hAnsi="TimesNewRomanPS"/>
+          <w:b/>
+          <w:bCs/>
+        </w:rPr>
+        <w:t>Declaração</w:t>
+      </w:r>
+      <w:r>
+        <w:rPr>
+          <w:rFonts w:ascii="TimesNewRomanPS" w:hAnsi="TimesNewRomanPS"/>
+          <w:b/>
+          <w:bCs/>
+        </w:rPr>
+        <w:t xml:space="preserve">: </w:t>
+      </w:r>
+      <w:r>
+        <w:rPr>
+          <w:rFonts w:ascii="TimesNewRomanPSMT" w:hAnsi="TimesNewRomanPSMT" w:cs="TimesNewRomanPSMT"/>
+        </w:rPr>
+        <w:t>parâmetros</w:t>
+      </w:r>
+      <w:r>
+        <w:rPr>
+          <w:rFonts w:ascii="TimesNewRomanPSMT" w:hAnsi="TimesNewRomanPSMT" w:cs="TimesNewRomanPSMT"/>
+        </w:rPr>
+        <w:t xml:space="preserve"> de </w:t>
+      </w:r>
+      <w:r>
+        <w:rPr>
+          <w:rFonts w:ascii="TimesNewRomanPSMT" w:hAnsi="TimesNewRomanPSMT" w:cs="TimesNewRomanPSMT"/>
+        </w:rPr>
+        <w:t>estilização</w:t>
+      </w:r>
+      <w:r>
+        <w:rPr>
+          <w:rFonts w:ascii="TimesNewRomanPSMT" w:hAnsi="TimesNewRomanPSMT" w:cs="TimesNewRomanPSMT"/>
+        </w:rPr>
+        <w:t xml:space="preserve">, propriedades e valores. </w:t>
+      </w:r>
+    </w:p>
+    <w:p>
+      <w:pPr>
+        <w:pStyle w:val="NormalWeb"/>
+      </w:pPr>
+      <w:r>
+        <w:rPr>
+          <w:rFonts w:ascii="SymbolMT" w:hAnsi="SymbolMT"/>
+        </w:rPr>
+        <w:sym w:font="Symbol" w:char="F0B7"/>
+      </w:r>
+      <w:r>
+        <w:rPr>
+          <w:rFonts w:ascii="SymbolMT" w:hAnsi="SymbolMT"/>
+        </w:rPr>
+        <w:t xml:space="preserve">  </w:t>
+      </w:r>
+      <w:r>
+        <w:rPr>
+          <w:rFonts w:ascii="TimesNewRomanPS" w:hAnsi="TimesNewRomanPS"/>
+          <w:b/>
+          <w:bCs/>
+        </w:rPr>
+        <w:t xml:space="preserve">Propriedade: </w:t>
+      </w:r>
+      <w:r>
+        <w:rPr>
+          <w:rFonts w:ascii="TimesNewRomanPSMT" w:hAnsi="TimesNewRomanPSMT" w:cs="TimesNewRomanPSMT"/>
+        </w:rPr>
+        <w:t>características</w:t>
+      </w:r>
+      <w:r>
+        <w:rPr>
+          <w:rFonts w:ascii="TimesNewRomanPSMT" w:hAnsi="TimesNewRomanPSMT" w:cs="TimesNewRomanPSMT"/>
+        </w:rPr>
+        <w:t xml:space="preserve"> do seletor. </w:t>
+      </w:r>
+    </w:p>
+    <w:p>
+      <w:pPr>
+        <w:pStyle w:val="NormalWeb"/>
+        <w:rPr>
+          <w:rFonts w:ascii="TimesNewRomanPSMT" w:hAnsi="TimesNewRomanPSMT" w:cs="TimesNewRomanPSMT"/>
+        </w:rPr>
+      </w:pPr>
+      <w:r>
+        <w:rPr>
+          <w:rFonts w:ascii="SymbolMT" w:hAnsi="SymbolMT"/>
+        </w:rPr>
+        <w:sym w:font="Symbol" w:char="F0B7"/>
+      </w:r>
+      <w:r>
+        <w:rPr>
+          <w:rFonts w:ascii="SymbolMT" w:hAnsi="SymbolMT"/>
+        </w:rPr>
+        <w:t xml:space="preserve">  </w:t>
+      </w:r>
+      <w:r>
+        <w:rPr>
+          <w:rFonts w:ascii="TimesNewRomanPS" w:hAnsi="TimesNewRomanPS"/>
+          <w:b/>
+          <w:bCs/>
+        </w:rPr>
+        <w:t xml:space="preserve">Valor: </w:t>
+      </w:r>
+      <w:r>
+        <w:rPr>
+          <w:rFonts w:ascii="TimesNewRomanPSMT" w:hAnsi="TimesNewRomanPSMT" w:cs="TimesNewRomanPSMT"/>
+        </w:rPr>
+        <w:t>quantificações</w:t>
+      </w:r>
+      <w:r>
+        <w:rPr>
+          <w:rFonts w:ascii="TimesNewRomanPSMT" w:hAnsi="TimesNewRomanPSMT" w:cs="TimesNewRomanPSMT"/>
+        </w:rPr>
+        <w:t xml:space="preserve"> ou </w:t>
+      </w:r>
+      <w:r>
+        <w:rPr>
+          <w:rFonts w:ascii="TimesNewRomanPSMT" w:hAnsi="TimesNewRomanPSMT" w:cs="TimesNewRomanPSMT"/>
+        </w:rPr>
+        <w:t>qualificações</w:t>
+      </w:r>
+      <w:r>
+        <w:rPr>
+          <w:rFonts w:ascii="TimesNewRomanPSMT" w:hAnsi="TimesNewRomanPSMT" w:cs="TimesNewRomanPSMT"/>
+        </w:rPr>
+        <w:t xml:space="preserve"> do seletor a ser estilizado. </w:t>
+      </w:r>
+    </w:p>
+    <w:p>
+      <w:pPr>
+        <w:spacing w:before="100" w:beforeAutospacing="1" w:after="100" w:afterAutospacing="1"/>
+      </w:pPr>
+      <w:r>
+        <w:t>Regra CSS é a unidade básica de uma folha de estilo, ela significa a menor porção de código capaz de produzir um efeito de estilização. Ela é composta por duas partes: seletor e a declaração</w:t>
+      </w:r>
+      <w:r>
+        <w:t>.</w:t>
+      </w:r>
       <w:bookmarkStart w:id="0" w:name="_GoBack"/>
       <w:bookmarkEnd w:id="0"/>
     </w:p>
+    <w:p>
+      <w:r>
+        <w:t>NODE</w:t>
+      </w:r>
+    </w:p>
+    <w:p/>
+    <w:p>
+      <w:pPr>
+        <w:rPr>
+          <w:lang w:val="en-US"/>
+        </w:rPr>
+      </w:pPr>
+      <w:r>
+        <w:rPr>
+          <w:lang w:val="en-US"/>
+        </w:rPr>
+        <w:t>ANGULAR</w:t>
+      </w:r>
+    </w:p>
+    <w:p>
+      <w:pPr>
+        <w:rPr>
+          <w:lang w:val="en-US"/>
+        </w:rPr>
+      </w:pPr>
+    </w:p>
+    <w:p>
+      <w:pPr>
+        <w:rPr>
+          <w:lang w:val="en-US"/>
+        </w:rPr>
+      </w:pPr>
+      <w:r>
+        <w:rPr>
+          <w:lang w:val="en-US"/>
+        </w:rPr>
+        <w:t>IONIC</w:t>
+      </w:r>
+    </w:p>
+    <w:p>
+      <w:pPr>
+        <w:rPr>
+          <w:lang w:val="en-US"/>
+        </w:rPr>
+      </w:pPr>
+    </w:p>
+    <w:p>
+      <w:r>
+        <w:t>FIREBASE</w:t>
+      </w:r>
+    </w:p>
+    <w:p/>
+    <w:p>
+      <w:r>
+        <w:t>GIT</w:t>
+      </w:r>
+    </w:p>
+    <w:p/>
+    <w:p/>
+    <w:p>
+      <w:r>
+        <w:t xml:space="preserve">Referência: CSS </w:t>
+      </w:r>
+      <w:r>
+        <w:t>https://books.google.com.br/books?id=EEOZAwAAQBAJ&amp;printsec=frontcover&amp;hl=pt-BR&amp;source=gbs_ViewAPI&amp;output=embed&amp;redir_esc=y#%257B%257D</w:t>
+      </w:r>
+    </w:p>
+    <w:p/>
     <w:p>
       <w:r>
         <w:t xml:space="preserve"> </w:t>
@@ -86,6 +426,279 @@
     </w:sectPr>
   </w:body>
 </w:document>
+</file>
+
+<file path=word/numbering.xml><?xml version="1.0" encoding="utf-8"?>
+<w:numbering xmlns:wpc="http://schemas.microsoft.com/office/word/2010/wordprocessingCanvas" xmlns:cx="http://schemas.microsoft.com/office/drawing/2014/chartex" xmlns:cx1="http://schemas.microsoft.com/office/drawing/2015/9/8/chartex" xmlns:cx2="http://schemas.microsoft.com/office/drawing/2015/10/21/chartex" xmlns:cx3="http://schemas.microsoft.com/office/drawing/2016/5/9/chartex" xmlns:cx4="http://schemas.microsoft.com/office/drawing/2016/5/10/chartex" xmlns:cx5="http://schemas.microsoft.com/office/drawing/2016/5/11/chartex" xmlns:cx6="http://schemas.microsoft.com/office/drawing/2016/5/12/chartex" xmlns:cx7="http://schemas.microsoft.com/office/drawing/2016/5/13/chartex" xmlns:cx8="http://schemas.microsoft.com/office/drawing/2016/5/14/chartex" xmlns:mc="http://schemas.openxmlformats.org/markup-compatibility/2006" xmlns:aink="http://schemas.microsoft.com/office/drawing/2016/ink" xmlns:am3d="http://schemas.microsoft.com/office/drawing/2017/model3d" xmlns:o="urn:schemas-microsoft-com:office:office" xmlns:r="http://schemas.openxmlformats.org/officeDocument/2006/relationships" xmlns:m="http://schemas.openxmlformats.org/officeDocument/2006/math" xmlns:v="urn:schemas-microsoft-com:vml" xmlns:wp14="http://schemas.microsoft.com/office/word/2010/wordprocessingDrawing" xmlns:wp="http://schemas.openxmlformats.org/drawingml/2006/wordprocessingDrawing" xmlns:w10="urn:schemas-microsoft-com:office:word" xmlns:w="http://schemas.openxmlformats.org/wordprocessingml/2006/main" xmlns:w14="http://schemas.microsoft.com/office/word/2010/wordml" xmlns:w15="http://schemas.microsoft.com/office/word/2012/wordml" xmlns:w16cid="http://schemas.microsoft.com/office/word/2016/wordml/cid" xmlns:w16se="http://schemas.microsoft.com/office/word/2015/wordml/symex" xmlns:wpg="http://schemas.microsoft.com/office/word/2010/wordprocessingGroup" xmlns:wpi="http://schemas.microsoft.com/office/word/2010/wordprocessingInk" xmlns:wne="http://schemas.microsoft.com/office/word/2006/wordml" xmlns:wps="http://schemas.microsoft.com/office/word/2010/wordprocessingShape" mc:Ignorable="w14 w15 w16se w16cid wp14">
+  <w:abstractNum w:abstractNumId="0" w15:restartNumberingAfterBreak="0">
+    <w:nsid w:val="352F7FE2"/>
+    <w:multiLevelType w:val="multilevel"/>
+    <w:tmpl w:val="92CAE2FE"/>
+    <w:lvl w:ilvl="0">
+      <w:start w:val="1"/>
+      <w:numFmt w:val="bullet"/>
+      <w:lvlText w:val=""/>
+      <w:lvlJc w:val="left"/>
+      <w:pPr>
+        <w:tabs>
+          <w:tab w:val="num" w:pos="720"/>
+        </w:tabs>
+        <w:ind w:left="720" w:hanging="360"/>
+      </w:pPr>
+      <w:rPr>
+        <w:rFonts w:ascii="Symbol" w:hAnsi="Symbol" w:hint="default"/>
+        <w:sz w:val="20"/>
+      </w:rPr>
+    </w:lvl>
+    <w:lvl w:ilvl="1" w:tentative="1">
+      <w:start w:val="1"/>
+      <w:numFmt w:val="bullet"/>
+      <w:lvlText w:val="o"/>
+      <w:lvlJc w:val="left"/>
+      <w:pPr>
+        <w:tabs>
+          <w:tab w:val="num" w:pos="1440"/>
+        </w:tabs>
+        <w:ind w:left="1440" w:hanging="360"/>
+      </w:pPr>
+      <w:rPr>
+        <w:rFonts w:ascii="Courier New" w:hAnsi="Courier New" w:hint="default"/>
+        <w:sz w:val="20"/>
+      </w:rPr>
+    </w:lvl>
+    <w:lvl w:ilvl="2" w:tentative="1">
+      <w:start w:val="1"/>
+      <w:numFmt w:val="bullet"/>
+      <w:lvlText w:val=""/>
+      <w:lvlJc w:val="left"/>
+      <w:pPr>
+        <w:tabs>
+          <w:tab w:val="num" w:pos="2160"/>
+        </w:tabs>
+        <w:ind w:left="2160" w:hanging="360"/>
+      </w:pPr>
+      <w:rPr>
+        <w:rFonts w:ascii="Wingdings" w:hAnsi="Wingdings" w:hint="default"/>
+        <w:sz w:val="20"/>
+      </w:rPr>
+    </w:lvl>
+    <w:lvl w:ilvl="3" w:tentative="1">
+      <w:start w:val="1"/>
+      <w:numFmt w:val="bullet"/>
+      <w:lvlText w:val=""/>
+      <w:lvlJc w:val="left"/>
+      <w:pPr>
+        <w:tabs>
+          <w:tab w:val="num" w:pos="2880"/>
+        </w:tabs>
+        <w:ind w:left="2880" w:hanging="360"/>
+      </w:pPr>
+      <w:rPr>
+        <w:rFonts w:ascii="Wingdings" w:hAnsi="Wingdings" w:hint="default"/>
+        <w:sz w:val="20"/>
+      </w:rPr>
+    </w:lvl>
+    <w:lvl w:ilvl="4" w:tentative="1">
+      <w:start w:val="1"/>
+      <w:numFmt w:val="bullet"/>
+      <w:lvlText w:val=""/>
+      <w:lvlJc w:val="left"/>
+      <w:pPr>
+        <w:tabs>
+          <w:tab w:val="num" w:pos="3600"/>
+        </w:tabs>
+        <w:ind w:left="3600" w:hanging="360"/>
+      </w:pPr>
+      <w:rPr>
+        <w:rFonts w:ascii="Wingdings" w:hAnsi="Wingdings" w:hint="default"/>
+        <w:sz w:val="20"/>
+      </w:rPr>
+    </w:lvl>
+    <w:lvl w:ilvl="5" w:tentative="1">
+      <w:start w:val="1"/>
+      <w:numFmt w:val="bullet"/>
+      <w:lvlText w:val=""/>
+      <w:lvlJc w:val="left"/>
+      <w:pPr>
+        <w:tabs>
+          <w:tab w:val="num" w:pos="4320"/>
+        </w:tabs>
+        <w:ind w:left="4320" w:hanging="360"/>
+      </w:pPr>
+      <w:rPr>
+        <w:rFonts w:ascii="Wingdings" w:hAnsi="Wingdings" w:hint="default"/>
+        <w:sz w:val="20"/>
+      </w:rPr>
+    </w:lvl>
+    <w:lvl w:ilvl="6" w:tentative="1">
+      <w:start w:val="1"/>
+      <w:numFmt w:val="bullet"/>
+      <w:lvlText w:val=""/>
+      <w:lvlJc w:val="left"/>
+      <w:pPr>
+        <w:tabs>
+          <w:tab w:val="num" w:pos="5040"/>
+        </w:tabs>
+        <w:ind w:left="5040" w:hanging="360"/>
+      </w:pPr>
+      <w:rPr>
+        <w:rFonts w:ascii="Wingdings" w:hAnsi="Wingdings" w:hint="default"/>
+        <w:sz w:val="20"/>
+      </w:rPr>
+    </w:lvl>
+    <w:lvl w:ilvl="7" w:tentative="1">
+      <w:start w:val="1"/>
+      <w:numFmt w:val="bullet"/>
+      <w:lvlText w:val=""/>
+      <w:lvlJc w:val="left"/>
+      <w:pPr>
+        <w:tabs>
+          <w:tab w:val="num" w:pos="5760"/>
+        </w:tabs>
+        <w:ind w:left="5760" w:hanging="360"/>
+      </w:pPr>
+      <w:rPr>
+        <w:rFonts w:ascii="Wingdings" w:hAnsi="Wingdings" w:hint="default"/>
+        <w:sz w:val="20"/>
+      </w:rPr>
+    </w:lvl>
+    <w:lvl w:ilvl="8" w:tentative="1">
+      <w:start w:val="1"/>
+      <w:numFmt w:val="bullet"/>
+      <w:lvlText w:val=""/>
+      <w:lvlJc w:val="left"/>
+      <w:pPr>
+        <w:tabs>
+          <w:tab w:val="num" w:pos="6480"/>
+        </w:tabs>
+        <w:ind w:left="6480" w:hanging="360"/>
+      </w:pPr>
+      <w:rPr>
+        <w:rFonts w:ascii="Wingdings" w:hAnsi="Wingdings" w:hint="default"/>
+        <w:sz w:val="20"/>
+      </w:rPr>
+    </w:lvl>
+  </w:abstractNum>
+  <w:abstractNum w:abstractNumId="1" w15:restartNumberingAfterBreak="0">
+    <w:nsid w:val="5E8015B7"/>
+    <w:multiLevelType w:val="multilevel"/>
+    <w:tmpl w:val="A6324CF2"/>
+    <w:lvl w:ilvl="0">
+      <w:start w:val="1"/>
+      <w:numFmt w:val="decimal"/>
+      <w:lvlText w:val="%1."/>
+      <w:lvlJc w:val="left"/>
+      <w:pPr>
+        <w:tabs>
+          <w:tab w:val="num" w:pos="720"/>
+        </w:tabs>
+        <w:ind w:left="720" w:hanging="360"/>
+      </w:pPr>
+    </w:lvl>
+    <w:lvl w:ilvl="1" w:tentative="1">
+      <w:start w:val="1"/>
+      <w:numFmt w:val="decimal"/>
+      <w:lvlText w:val="%2."/>
+      <w:lvlJc w:val="left"/>
+      <w:pPr>
+        <w:tabs>
+          <w:tab w:val="num" w:pos="1440"/>
+        </w:tabs>
+        <w:ind w:left="1440" w:hanging="360"/>
+      </w:pPr>
+    </w:lvl>
+    <w:lvl w:ilvl="2" w:tentative="1">
+      <w:start w:val="1"/>
+      <w:numFmt w:val="decimal"/>
+      <w:lvlText w:val="%3."/>
+      <w:lvlJc w:val="left"/>
+      <w:pPr>
+        <w:tabs>
+          <w:tab w:val="num" w:pos="2160"/>
+        </w:tabs>
+        <w:ind w:left="2160" w:hanging="360"/>
+      </w:pPr>
+    </w:lvl>
+    <w:lvl w:ilvl="3" w:tentative="1">
+      <w:start w:val="1"/>
+      <w:numFmt w:val="decimal"/>
+      <w:lvlText w:val="%4."/>
+      <w:lvlJc w:val="left"/>
+      <w:pPr>
+        <w:tabs>
+          <w:tab w:val="num" w:pos="2880"/>
+        </w:tabs>
+        <w:ind w:left="2880" w:hanging="360"/>
+      </w:pPr>
+    </w:lvl>
+    <w:lvl w:ilvl="4" w:tentative="1">
+      <w:start w:val="1"/>
+      <w:numFmt w:val="decimal"/>
+      <w:lvlText w:val="%5."/>
+      <w:lvlJc w:val="left"/>
+      <w:pPr>
+        <w:tabs>
+          <w:tab w:val="num" w:pos="3600"/>
+        </w:tabs>
+        <w:ind w:left="3600" w:hanging="360"/>
+      </w:pPr>
+    </w:lvl>
+    <w:lvl w:ilvl="5" w:tentative="1">
+      <w:start w:val="1"/>
+      <w:numFmt w:val="decimal"/>
+      <w:lvlText w:val="%6."/>
+      <w:lvlJc w:val="left"/>
+      <w:pPr>
+        <w:tabs>
+          <w:tab w:val="num" w:pos="4320"/>
+        </w:tabs>
+        <w:ind w:left="4320" w:hanging="360"/>
+      </w:pPr>
+    </w:lvl>
+    <w:lvl w:ilvl="6" w:tentative="1">
+      <w:start w:val="1"/>
+      <w:numFmt w:val="decimal"/>
+      <w:lvlText w:val="%7."/>
+      <w:lvlJc w:val="left"/>
+      <w:pPr>
+        <w:tabs>
+          <w:tab w:val="num" w:pos="5040"/>
+        </w:tabs>
+        <w:ind w:left="5040" w:hanging="360"/>
+      </w:pPr>
+    </w:lvl>
+    <w:lvl w:ilvl="7" w:tentative="1">
+      <w:start w:val="1"/>
+      <w:numFmt w:val="decimal"/>
+      <w:lvlText w:val="%8."/>
+      <w:lvlJc w:val="left"/>
+      <w:pPr>
+        <w:tabs>
+          <w:tab w:val="num" w:pos="5760"/>
+        </w:tabs>
+        <w:ind w:left="5760" w:hanging="360"/>
+      </w:pPr>
+    </w:lvl>
+    <w:lvl w:ilvl="8" w:tentative="1">
+      <w:start w:val="1"/>
+      <w:numFmt w:val="decimal"/>
+      <w:lvlText w:val="%9."/>
+      <w:lvlJc w:val="left"/>
+      <w:pPr>
+        <w:tabs>
+          <w:tab w:val="num" w:pos="6480"/>
+        </w:tabs>
+        <w:ind w:left="6480" w:hanging="360"/>
+      </w:pPr>
+    </w:lvl>
+  </w:abstractNum>
+  <w:num w:numId="1">
+    <w:abstractNumId w:val="0"/>
+  </w:num>
+  <w:num w:numId="2">
+    <w:abstractNumId w:val="1"/>
+  </w:num>
+</w:numbering>
 </file>
 
 <file path=word/styles.xml><?xml version="1.0" encoding="utf-8"?>
@@ -509,6 +1122,21 @@
     <w:semiHidden/>
     <w:unhideWhenUsed/>
   </w:style>
+  <w:style w:type="paragraph" w:styleId="NormalWeb">
+    <w:name w:val="Normal (Web)"/>
+    <w:basedOn w:val="Normal"/>
+    <w:uiPriority w:val="99"/>
+    <w:semiHidden/>
+    <w:unhideWhenUsed/>
+    <w:rsid w:val="00D549C8"/>
+    <w:pPr>
+      <w:spacing w:before="100" w:beforeAutospacing="1" w:after="100" w:afterAutospacing="1"/>
+    </w:pPr>
+    <w:rPr>
+      <w:rFonts w:ascii="Times New Roman" w:eastAsia="Times New Roman" w:hAnsi="Times New Roman" w:cs="Times New Roman"/>
+      <w:lang w:eastAsia="pt-BR"/>
+    </w:rPr>
+  </w:style>
 </w:styles>
 </file>
 

--- a/AVS/QUADRO TEÓRICO.docx
+++ b/AVS/QUADRO TEÓRICO.docx
@@ -1,6 +1,6 @@
 
 <file path=word/document.xml><?xml version="1.0" encoding="utf-8"?>
-<w:document xmlns:wpc="http://schemas.microsoft.com/office/word/2010/wordprocessingCanvas" xmlns:cx="http://schemas.microsoft.com/office/drawing/2014/chartex" xmlns:cx1="http://schemas.microsoft.com/office/drawing/2015/9/8/chartex" xmlns:cx2="http://schemas.microsoft.com/office/drawing/2015/10/21/chartex" xmlns:cx3="http://schemas.microsoft.com/office/drawing/2016/5/9/chartex" xmlns:cx4="http://schemas.microsoft.com/office/drawing/2016/5/10/chartex" xmlns:cx5="http://schemas.microsoft.com/office/drawing/2016/5/11/chartex" xmlns:cx6="http://schemas.microsoft.com/office/drawing/2016/5/12/chartex" xmlns:cx7="http://schemas.microsoft.com/office/drawing/2016/5/13/chartex" xmlns:cx8="http://schemas.microsoft.com/office/drawing/2016/5/14/chartex" xmlns:mc="http://schemas.openxmlformats.org/markup-compatibility/2006" xmlns:aink="http://schemas.microsoft.com/office/drawing/2016/ink" xmlns:am3d="http://schemas.microsoft.com/office/drawing/2017/model3d" xmlns:o="urn:schemas-microsoft-com:office:office" xmlns:r="http://schemas.openxmlformats.org/officeDocument/2006/relationships" xmlns:m="http://schemas.openxmlformats.org/officeDocument/2006/math" xmlns:v="urn:schemas-microsoft-com:vml" xmlns:wp14="http://schemas.microsoft.com/office/word/2010/wordprocessingDrawing" xmlns:wp="http://schemas.openxmlformats.org/drawingml/2006/wordprocessingDrawing" xmlns:w10="urn:schemas-microsoft-com:office:word" xmlns:w="http://schemas.openxmlformats.org/wordprocessingml/2006/main" xmlns:w14="http://schemas.microsoft.com/office/word/2010/wordml" xmlns:w15="http://schemas.microsoft.com/office/word/2012/wordml" xmlns:w16cid="http://schemas.microsoft.com/office/word/2016/wordml/cid" xmlns:w16se="http://schemas.microsoft.com/office/word/2015/wordml/symex" xmlns:wpg="http://schemas.microsoft.com/office/word/2010/wordprocessingGroup" xmlns:wpi="http://schemas.microsoft.com/office/word/2010/wordprocessingInk" xmlns:wne="http://schemas.microsoft.com/office/word/2006/wordml" xmlns:wps="http://schemas.microsoft.com/office/word/2010/wordprocessingShape" mc:Ignorable="w14 w15 w16se w16cid wp14">
+<w:document xmlns:wpc="http://schemas.microsoft.com/office/word/2010/wordprocessingCanvas" xmlns:mc="http://schemas.openxmlformats.org/markup-compatibility/2006" xmlns:o="urn:schemas-microsoft-com:office:office" xmlns:r="http://schemas.openxmlformats.org/officeDocument/2006/relationships" xmlns:m="http://schemas.openxmlformats.org/officeDocument/2006/math" xmlns:v="urn:schemas-microsoft-com:vml" xmlns:wp14="http://schemas.microsoft.com/office/word/2010/wordprocessingDrawing" xmlns:wp="http://schemas.openxmlformats.org/drawingml/2006/wordprocessingDrawing" xmlns:w10="urn:schemas-microsoft-com:office:word" xmlns:w="http://schemas.openxmlformats.org/wordprocessingml/2006/main" xmlns:w14="http://schemas.microsoft.com/office/word/2010/wordml" xmlns:w15="http://schemas.microsoft.com/office/word/2012/wordml" xmlns:wpg="http://schemas.microsoft.com/office/word/2010/wordprocessingGroup" xmlns:wpi="http://schemas.microsoft.com/office/word/2010/wordprocessingInk" xmlns:wne="http://schemas.microsoft.com/office/word/2006/wordml" xmlns:wps="http://schemas.microsoft.com/office/word/2010/wordprocessingShape" mc:Ignorable="w14 w15 wp14">
   <w:body>
     <w:p>
       <w:r>
@@ -22,57 +22,244 @@
     <w:p/>
     <w:p/>
     <w:p>
-      <w:r>
+      <w:pPr>
+        <w:rPr>
+          <w:lang w:val="en-US"/>
+        </w:rPr>
+      </w:pPr>
+      <w:r>
+        <w:rPr>
+          <w:lang w:val="en-US"/>
+        </w:rPr>
         <w:t>HTML</w:t>
       </w:r>
     </w:p>
+    <w:p>
+      <w:pPr>
+        <w:rPr>
+          <w:lang w:val="en-US"/>
+        </w:rPr>
+      </w:pPr>
+    </w:p>
+    <w:p>
+      <w:r>
+        <w:t xml:space="preserve">O HTML é a sigla em inglês que significa </w:t>
+      </w:r>
+      <w:r>
+        <w:rPr>
+          <w:i/>
+        </w:rPr>
+        <w:t>Hyper Text Markup Language</w:t>
+      </w:r>
+      <w:r>
+        <w:t xml:space="preserve"> e denomina-se na língua portuguesa Linguagem para Marcação de Hipertexto.</w:t>
+      </w:r>
+      <w:r>
+        <w:t xml:space="preserve"> Foi criada</w:t>
+      </w:r>
+      <w:r>
+        <w:t xml:space="preserve"> em 1991</w:t>
+      </w:r>
+      <w:r>
+        <w:t xml:space="preserve">, pelo físico britânico, </w:t>
+      </w:r>
+      <w:r>
+        <w:t>Tim Berners-Lee, onde o desenvolvedor utiliza marcações especificas para que o agente de usuário</w:t>
+      </w:r>
+      <w:r>
+        <w:t>¹</w:t>
+      </w:r>
+      <w:r>
+        <w:t xml:space="preserve"> processe e apresente o conteúdo.</w:t>
+      </w:r>
+    </w:p>
     <w:p/>
     <w:p>
       <w:r>
+        <w:t>No início, o HTML tinha a finalidade de interligar as instituições de pesquisa, facilitando a troca de informações.</w:t>
+      </w:r>
+      <w:r>
+        <w:t xml:space="preserve"> Após a criação do World Wide Web (WWW)</w:t>
+      </w:r>
+      <w:r>
+        <w:t>, rede de alcance</w:t>
+      </w:r>
+      <w:r>
+        <w:t xml:space="preserve"> mundial</w:t>
+      </w:r>
+      <w:r>
+        <w:t>, em 1992</w:t>
+      </w:r>
+      <w:r>
+        <w:t xml:space="preserve">, o HTML se tornou popular, pois ele é o responsável por apresentar o conteúdo aos usuários. </w:t>
+      </w:r>
+    </w:p>
+    <w:p/>
+    <w:p>
+      <w:r>
+        <w:t xml:space="preserve">Desde a sua criação, o HTML passou por oito versões, na qual a última e mais avançada, o HTML5, será usada neste projeto. </w:t>
+      </w:r>
+    </w:p>
+    <w:p/>
+    <w:p>
+      <w:hyperlink r:id="rId4" w:history="1">
+        <w:r>
+          <w:rPr>
+            <w:rStyle w:val="Hyperlink"/>
+          </w:rPr>
+          <w:t>https://www.infoescola.com/informatica/html/</w:t>
+        </w:r>
+      </w:hyperlink>
+    </w:p>
+    <w:p>
+      <w:hyperlink r:id="rId5" w:history="1">
+        <w:r>
+          <w:rPr>
+            <w:rStyle w:val="Hyperlink"/>
+          </w:rPr>
+          <w:t>https://books.google.com.br/books?id=2iPYCQAAQBAJ&amp;printsec=frontcover&amp;hl=pt-BR&amp;source=gbs_ViewAPI&amp;output=embed&amp;redir_esc=y#%257B%257D</w:t>
+        </w:r>
+      </w:hyperlink>
+    </w:p>
+    <w:p/>
+    <w:p/>
+    <w:p>
+      <w:pPr>
+        <w:rPr>
+          <w:lang w:val="en-US"/>
+        </w:rPr>
+      </w:pPr>
+      <w:r>
+        <w:rPr>
+          <w:lang w:val="en-US"/>
+        </w:rPr>
         <w:t>CSS</w:t>
       </w:r>
     </w:p>
-    <w:p/>
-    <w:p>
-      <w:r>
-        <w:t>JAVASCRIPT</w:t>
-      </w:r>
-    </w:p>
-    <w:p/>
-    <w:p>
-      <w:r>
-        <w:t>NODE</w:t>
-      </w:r>
-    </w:p>
-    <w:p/>
-    <w:p>
-      <w:r>
-        <w:t>ANGULAR</w:t>
-      </w:r>
-    </w:p>
-    <w:p/>
-    <w:p>
-      <w:r>
-        <w:t>IONIC</w:t>
-      </w:r>
-    </w:p>
-    <w:p/>
-    <w:p>
-      <w:r>
-        <w:t>FIREBASE</w:t>
-      </w:r>
-    </w:p>
-    <w:p/>
-    <w:p>
-      <w:r>
-        <w:t>GIT</w:t>
-      </w:r>
-    </w:p>
-    <w:p/>
-    <w:p>
+    <w:p>
+      <w:pPr>
+        <w:rPr>
+          <w:lang w:val="en-US"/>
+        </w:rPr>
+      </w:pPr>
+    </w:p>
+    <w:p>
+      <w:pPr>
+        <w:rPr>
+          <w:u w:val="single"/>
+          <w:lang w:val="en-US"/>
+        </w:rPr>
+      </w:pPr>
+      <w:r>
+        <w:rPr>
+          <w:lang w:val="en-US"/>
+        </w:rPr>
+        <w:t>TYPESCRIPT</w:t>
+      </w:r>
       <w:bookmarkStart w:id="0" w:name="_GoBack"/>
       <w:bookmarkEnd w:id="0"/>
     </w:p>
+    <w:p>
+      <w:pPr>
+        <w:rPr>
+          <w:lang w:val="en-US"/>
+        </w:rPr>
+      </w:pPr>
+    </w:p>
+    <w:p>
+      <w:pPr>
+        <w:rPr>
+          <w:lang w:val="en-US"/>
+        </w:rPr>
+      </w:pPr>
+    </w:p>
+    <w:p>
+      <w:pPr>
+        <w:rPr>
+          <w:lang w:val="en-US"/>
+        </w:rPr>
+      </w:pPr>
+    </w:p>
+    <w:p>
+      <w:pPr>
+        <w:rPr>
+          <w:lang w:val="en-US"/>
+        </w:rPr>
+      </w:pPr>
+    </w:p>
+    <w:p>
+      <w:pPr>
+        <w:rPr>
+          <w:lang w:val="en-US"/>
+        </w:rPr>
+      </w:pPr>
+      <w:r>
+        <w:rPr>
+          <w:lang w:val="en-US"/>
+        </w:rPr>
+        <w:t>NODE</w:t>
+      </w:r>
+    </w:p>
+    <w:p>
+      <w:pPr>
+        <w:rPr>
+          <w:lang w:val="en-US"/>
+        </w:rPr>
+      </w:pPr>
+    </w:p>
+    <w:p>
+      <w:pPr>
+        <w:rPr>
+          <w:lang w:val="en-US"/>
+        </w:rPr>
+      </w:pPr>
+      <w:r>
+        <w:rPr>
+          <w:lang w:val="en-US"/>
+        </w:rPr>
+        <w:t>ANGULAR</w:t>
+      </w:r>
+    </w:p>
+    <w:p>
+      <w:pPr>
+        <w:rPr>
+          <w:lang w:val="en-US"/>
+        </w:rPr>
+      </w:pPr>
+    </w:p>
+    <w:p>
+      <w:pPr>
+        <w:rPr>
+          <w:lang w:val="en-US"/>
+        </w:rPr>
+      </w:pPr>
+      <w:r>
+        <w:rPr>
+          <w:lang w:val="en-US"/>
+        </w:rPr>
+        <w:t>IONIC</w:t>
+      </w:r>
+    </w:p>
+    <w:p>
+      <w:pPr>
+        <w:rPr>
+          <w:lang w:val="en-US"/>
+        </w:rPr>
+      </w:pPr>
+    </w:p>
+    <w:p>
+      <w:r>
+        <w:t>FIREBASE</w:t>
+      </w:r>
+    </w:p>
+    <w:p/>
+    <w:p>
+      <w:r>
+        <w:t>GIT</w:t>
+      </w:r>
+    </w:p>
+    <w:p/>
+    <w:p/>
     <w:p>
       <w:r>
         <w:t xml:space="preserve"> </w:t>
@@ -89,7 +276,7 @@
 </file>
 
 <file path=word/styles.xml><?xml version="1.0" encoding="utf-8"?>
-<w:styles xmlns:mc="http://schemas.openxmlformats.org/markup-compatibility/2006" xmlns:r="http://schemas.openxmlformats.org/officeDocument/2006/relationships" xmlns:w="http://schemas.openxmlformats.org/wordprocessingml/2006/main" xmlns:w14="http://schemas.microsoft.com/office/word/2010/wordml" xmlns:w15="http://schemas.microsoft.com/office/word/2012/wordml" xmlns:w16cid="http://schemas.microsoft.com/office/word/2016/wordml/cid" xmlns:w16se="http://schemas.microsoft.com/office/word/2015/wordml/symex" mc:Ignorable="w14 w15 w16se w16cid">
+<w:styles xmlns:mc="http://schemas.openxmlformats.org/markup-compatibility/2006" xmlns:r="http://schemas.openxmlformats.org/officeDocument/2006/relationships" xmlns:w="http://schemas.openxmlformats.org/wordprocessingml/2006/main" xmlns:w14="http://schemas.microsoft.com/office/word/2010/wordml" xmlns:w15="http://schemas.microsoft.com/office/word/2012/wordml" mc:Ignorable="w14 w15">
   <w:docDefaults>
     <w:rPrDefault>
       <w:rPr>
@@ -101,7 +288,7 @@
     </w:rPrDefault>
     <w:pPrDefault/>
   </w:docDefaults>
-  <w:latentStyles w:defLockedState="0" w:defUIPriority="99" w:defSemiHidden="0" w:defUnhideWhenUsed="0" w:defQFormat="0" w:count="375">
+  <w:latentStyles w:defLockedState="0" w:defUIPriority="99" w:defSemiHidden="0" w:defUnhideWhenUsed="0" w:defQFormat="0" w:count="371">
     <w:lsdException w:name="Normal" w:uiPriority="0" w:qFormat="1"/>
     <w:lsdException w:name="heading 1" w:uiPriority="9" w:qFormat="1"/>
     <w:lsdException w:name="heading 2" w:semiHidden="1" w:uiPriority="9" w:unhideWhenUsed="1" w:qFormat="1"/>
@@ -473,10 +660,6 @@
     <w:lsdException w:name="List Table 5 Dark Accent 6" w:uiPriority="50"/>
     <w:lsdException w:name="List Table 6 Colorful Accent 6" w:uiPriority="51"/>
     <w:lsdException w:name="List Table 7 Colorful Accent 6" w:uiPriority="52"/>
-    <w:lsdException w:name="Mention" w:semiHidden="1" w:unhideWhenUsed="1"/>
-    <w:lsdException w:name="Smart Hyperlink" w:semiHidden="1" w:unhideWhenUsed="1"/>
-    <w:lsdException w:name="Hashtag" w:semiHidden="1" w:unhideWhenUsed="1"/>
-    <w:lsdException w:name="Unresolved Mention" w:semiHidden="1" w:unhideWhenUsed="1"/>
   </w:latentStyles>
   <w:style w:type="paragraph" w:default="1" w:styleId="Normal">
     <w:name w:val="Normal"/>
@@ -508,6 +691,17 @@
     <w:uiPriority w:val="99"/>
     <w:semiHidden/>
     <w:unhideWhenUsed/>
+  </w:style>
+  <w:style w:type="character" w:styleId="Hyperlink">
+    <w:name w:val="Hyperlink"/>
+    <w:basedOn w:val="Fontepargpadro"/>
+    <w:uiPriority w:val="99"/>
+    <w:unhideWhenUsed/>
+    <w:rsid w:val="00765F8E"/>
+    <w:rPr>
+      <w:color w:val="0563C1" w:themeColor="hyperlink"/>
+      <w:u w:val="single"/>
+    </w:rPr>
   </w:style>
 </w:styles>
 </file>

--- a/AVS/QUADRO TEÓRICO.docx
+++ b/AVS/QUADRO TEÓRICO.docx
@@ -22,45 +22,17 @@
     <w:p/>
     <w:p/>
     <w:p>
-      <w:pPr>
-        <w:rPr>
-          <w:lang w:val="en-US"/>
-        </w:rPr>
-      </w:pPr>
-      <w:r>
-        <w:rPr>
-          <w:lang w:val="en-US"/>
-        </w:rPr>
+      <w:r>
         <w:t>HTML</w:t>
       </w:r>
     </w:p>
-    <w:p>
-      <w:pPr>
-        <w:rPr>
-          <w:lang w:val="en-US"/>
-        </w:rPr>
-      </w:pPr>
-    </w:p>
-    <w:p>
-      <w:pPr>
-        <w:rPr>
-          <w:lang w:val="en-US"/>
-        </w:rPr>
-      </w:pPr>
-      <w:r>
-        <w:rPr>
-          <w:lang w:val="en-US"/>
-        </w:rPr>
+    <w:p/>
+    <w:p>
+      <w:r>
         <w:t>CSS</w:t>
       </w:r>
     </w:p>
-    <w:p>
-      <w:pPr>
-        <w:rPr>
-          <w:lang w:val="en-US"/>
-        </w:rPr>
-      </w:pPr>
-    </w:p>
+    <w:p/>
     <w:p>
       <w:pPr>
         <w:jc w:val="both"/>
@@ -159,31 +131,7 @@
         <w:rPr>
           <w:rFonts w:ascii="TimesNewRomanPSMT" w:hAnsi="TimesNewRomanPSMT" w:cs="TimesNewRomanPSMT"/>
         </w:rPr>
-        <w:t xml:space="preserve">elementos de </w:t>
-      </w:r>
-      <w:r>
-        <w:rPr>
-          <w:rFonts w:ascii="TimesNewRomanPSMT" w:hAnsi="TimesNewRomanPSMT" w:cs="TimesNewRomanPSMT"/>
-        </w:rPr>
-        <w:t>marcação</w:t>
-      </w:r>
-      <w:r>
-        <w:rPr>
-          <w:rFonts w:ascii="TimesNewRomanPSMT" w:hAnsi="TimesNewRomanPSMT" w:cs="TimesNewRomanPSMT"/>
-        </w:rPr>
-        <w:t xml:space="preserve"> do HTML onde </w:t>
-      </w:r>
-      <w:r>
-        <w:rPr>
-          <w:rFonts w:ascii="TimesNewRomanPSMT" w:hAnsi="TimesNewRomanPSMT" w:cs="TimesNewRomanPSMT"/>
-        </w:rPr>
-        <w:t>será</w:t>
-      </w:r>
-      <w:r>
-        <w:rPr>
-          <w:rFonts w:ascii="TimesNewRomanPSMT" w:hAnsi="TimesNewRomanPSMT" w:cs="TimesNewRomanPSMT"/>
-        </w:rPr>
-        <w:t xml:space="preserve">́ aplicada a regra CSS. </w:t>
+        <w:t xml:space="preserve">elementos de marcação do HTML onde será́ aplicada a regra CSS. </w:t>
       </w:r>
     </w:p>
     <w:p>
@@ -208,7 +156,30 @@
           <w:b/>
           <w:bCs/>
         </w:rPr>
-        <w:t>Declaração</w:t>
+        <w:t xml:space="preserve">Declaração: </w:t>
+      </w:r>
+      <w:r>
+        <w:rPr>
+          <w:rFonts w:ascii="TimesNewRomanPSMT" w:hAnsi="TimesNewRomanPSMT" w:cs="TimesNewRomanPSMT"/>
+        </w:rPr>
+        <w:t xml:space="preserve">parâmetros de estilização, propriedades e valores. </w:t>
+      </w:r>
+    </w:p>
+    <w:p>
+      <w:pPr>
+        <w:pStyle w:val="NormalWeb"/>
+      </w:pPr>
+      <w:r>
+        <w:rPr>
+          <w:rFonts w:ascii="SymbolMT" w:hAnsi="SymbolMT"/>
+        </w:rPr>
+        <w:sym w:font="Symbol" w:char="F0B7"/>
+      </w:r>
+      <w:r>
+        <w:rPr>
+          <w:rFonts w:ascii="SymbolMT" w:hAnsi="SymbolMT"/>
+        </w:rPr>
+        <w:t xml:space="preserve">  </w:t>
       </w:r>
       <w:r>
         <w:rPr>
@@ -216,36 +187,21 @@
           <w:b/>
           <w:bCs/>
         </w:rPr>
-        <w:t xml:space="preserve">: </w:t>
+        <w:t xml:space="preserve">Propriedade: </w:t>
       </w:r>
       <w:r>
         <w:rPr>
           <w:rFonts w:ascii="TimesNewRomanPSMT" w:hAnsi="TimesNewRomanPSMT" w:cs="TimesNewRomanPSMT"/>
         </w:rPr>
-        <w:t>parâmetros</w:t>
-      </w:r>
-      <w:r>
+        <w:t xml:space="preserve">características do seletor. </w:t>
+      </w:r>
+    </w:p>
+    <w:p>
+      <w:pPr>
+        <w:pStyle w:val="NormalWeb"/>
         <w:rPr>
           <w:rFonts w:ascii="TimesNewRomanPSMT" w:hAnsi="TimesNewRomanPSMT" w:cs="TimesNewRomanPSMT"/>
         </w:rPr>
-        <w:t xml:space="preserve"> de </w:t>
-      </w:r>
-      <w:r>
-        <w:rPr>
-          <w:rFonts w:ascii="TimesNewRomanPSMT" w:hAnsi="TimesNewRomanPSMT" w:cs="TimesNewRomanPSMT"/>
-        </w:rPr>
-        <w:t>estilização</w:t>
-      </w:r>
-      <w:r>
-        <w:rPr>
-          <w:rFonts w:ascii="TimesNewRomanPSMT" w:hAnsi="TimesNewRomanPSMT" w:cs="TimesNewRomanPSMT"/>
-        </w:rPr>
-        <w:t xml:space="preserve">, propriedades e valores. </w:t>
-      </w:r>
-    </w:p>
-    <w:p>
-      <w:pPr>
-        <w:pStyle w:val="NormalWeb"/>
       </w:pPr>
       <w:r>
         <w:rPr>
@@ -265,71 +221,13 @@
           <w:b/>
           <w:bCs/>
         </w:rPr>
-        <w:t xml:space="preserve">Propriedade: </w:t>
+        <w:t xml:space="preserve">Valor: </w:t>
       </w:r>
       <w:r>
         <w:rPr>
           <w:rFonts w:ascii="TimesNewRomanPSMT" w:hAnsi="TimesNewRomanPSMT" w:cs="TimesNewRomanPSMT"/>
         </w:rPr>
-        <w:t>características</w:t>
-      </w:r>
-      <w:r>
-        <w:rPr>
-          <w:rFonts w:ascii="TimesNewRomanPSMT" w:hAnsi="TimesNewRomanPSMT" w:cs="TimesNewRomanPSMT"/>
-        </w:rPr>
-        <w:t xml:space="preserve"> do seletor. </w:t>
-      </w:r>
-    </w:p>
-    <w:p>
-      <w:pPr>
-        <w:pStyle w:val="NormalWeb"/>
-        <w:rPr>
-          <w:rFonts w:ascii="TimesNewRomanPSMT" w:hAnsi="TimesNewRomanPSMT" w:cs="TimesNewRomanPSMT"/>
-        </w:rPr>
-      </w:pPr>
-      <w:r>
-        <w:rPr>
-          <w:rFonts w:ascii="SymbolMT" w:hAnsi="SymbolMT"/>
-        </w:rPr>
-        <w:sym w:font="Symbol" w:char="F0B7"/>
-      </w:r>
-      <w:r>
-        <w:rPr>
-          <w:rFonts w:ascii="SymbolMT" w:hAnsi="SymbolMT"/>
-        </w:rPr>
-        <w:t xml:space="preserve">  </w:t>
-      </w:r>
-      <w:r>
-        <w:rPr>
-          <w:rFonts w:ascii="TimesNewRomanPS" w:hAnsi="TimesNewRomanPS"/>
-          <w:b/>
-          <w:bCs/>
-        </w:rPr>
-        <w:t xml:space="preserve">Valor: </w:t>
-      </w:r>
-      <w:r>
-        <w:rPr>
-          <w:rFonts w:ascii="TimesNewRomanPSMT" w:hAnsi="TimesNewRomanPSMT" w:cs="TimesNewRomanPSMT"/>
-        </w:rPr>
-        <w:t>quantificações</w:t>
-      </w:r>
-      <w:r>
-        <w:rPr>
-          <w:rFonts w:ascii="TimesNewRomanPSMT" w:hAnsi="TimesNewRomanPSMT" w:cs="TimesNewRomanPSMT"/>
-        </w:rPr>
-        <w:t xml:space="preserve"> ou </w:t>
-      </w:r>
-      <w:r>
-        <w:rPr>
-          <w:rFonts w:ascii="TimesNewRomanPSMT" w:hAnsi="TimesNewRomanPSMT" w:cs="TimesNewRomanPSMT"/>
-        </w:rPr>
-        <w:t>qualificações</w:t>
-      </w:r>
-      <w:r>
-        <w:rPr>
-          <w:rFonts w:ascii="TimesNewRomanPSMT" w:hAnsi="TimesNewRomanPSMT" w:cs="TimesNewRomanPSMT"/>
-        </w:rPr>
-        <w:t xml:space="preserve"> do seletor a ser estilizado. </w:t>
+        <w:t xml:space="preserve">quantificações ou qualificações do seletor a ser estilizado. </w:t>
       </w:r>
     </w:p>
     <w:p>
@@ -341,56 +239,179 @@
       </w:r>
       <w:r>
         <w:t>.</w:t>
+      </w:r>
+    </w:p>
+    <w:p>
+      <w:r>
+        <w:t>NODE</w:t>
+      </w:r>
+    </w:p>
+    <w:p>
+      <w:pPr>
+        <w:spacing w:before="100" w:beforeAutospacing="1" w:after="100" w:afterAutospacing="1"/>
+        <w:ind w:firstLine="708"/>
+        <w:jc w:val="both"/>
+        <w:rPr>
+          <w:rFonts w:ascii="Times New Roman" w:eastAsia="Times New Roman" w:hAnsi="Times New Roman" w:cs="Times New Roman"/>
+          <w:lang w:eastAsia="pt-BR"/>
+        </w:rPr>
+      </w:pPr>
+      <w:r>
+        <w:rPr>
+          <w:rFonts w:ascii="TimesNewRomanPSMT" w:eastAsia="Times New Roman" w:hAnsi="TimesNewRomanPSMT" w:cs="TimesNewRomanPSMT"/>
+          <w:lang w:eastAsia="pt-BR"/>
+        </w:rPr>
+        <w:t>No final de 2009, Ryan Dahl criou o Node.Js</w:t>
+      </w:r>
+      <w:r>
+        <w:rPr>
+          <w:rFonts w:ascii="TimesNewRomanPSMT" w:eastAsia="Times New Roman" w:hAnsi="TimesNewRomanPSMT" w:cs="TimesNewRomanPSMT"/>
+          <w:lang w:eastAsia="pt-BR"/>
+        </w:rPr>
+        <w:t xml:space="preserve"> com a ajuda de 14 programadores</w:t>
+      </w:r>
+      <w:r>
+        <w:rPr>
+          <w:rFonts w:ascii="TimesNewRomanPSMT" w:eastAsia="Times New Roman" w:hAnsi="TimesNewRomanPSMT" w:cs="TimesNewRomanPSMT"/>
+          <w:lang w:eastAsia="pt-BR"/>
+        </w:rPr>
+        <w:t xml:space="preserve">, está tecnologia possui um modelo inovador, sua arquitetura é totalmente </w:t>
+      </w:r>
+      <w:r>
+        <w:rPr>
+          <w:rFonts w:ascii="TimesNewRomanPS" w:eastAsia="Times New Roman" w:hAnsi="TimesNewRomanPS" w:cs="Times New Roman"/>
+          <w:i/>
+          <w:iCs/>
+          <w:lang w:eastAsia="pt-BR"/>
+        </w:rPr>
+        <w:t>non-blocking-thread</w:t>
+      </w:r>
+      <w:r>
+        <w:rPr>
+          <w:rFonts w:ascii="TimesNewRomanPSMT" w:eastAsia="Times New Roman" w:hAnsi="TimesNewRomanPSMT" w:cs="TimesNewRomanPSMT"/>
+          <w:lang w:eastAsia="pt-BR"/>
+        </w:rPr>
+        <w:t xml:space="preserve">, </w:t>
+      </w:r>
+      <w:r>
+        <w:rPr>
+          <w:rFonts w:ascii="TimesNewRomanPSMT" w:eastAsia="Times New Roman" w:hAnsi="TimesNewRomanPSMT" w:cs="TimesNewRomanPSMT"/>
+          <w:lang w:eastAsia="pt-BR"/>
+        </w:rPr>
+        <w:t xml:space="preserve">se sua aplicação trabalha com processamentos de arquivos e/ou realiza muito I/0 adotar esta arquitetura vai resultar em uma boa performance, </w:t>
+      </w:r>
+      <w:r>
+        <w:rPr>
+          <w:rFonts w:ascii="TimesNewRomanPSMT" w:eastAsia="Times New Roman" w:hAnsi="TimesNewRomanPSMT" w:cs="TimesNewRomanPSMT"/>
+          <w:lang w:eastAsia="pt-BR"/>
+        </w:rPr>
+        <w:t xml:space="preserve">além de trabalhar apenas em </w:t>
+      </w:r>
+      <w:r>
+        <w:rPr>
+          <w:rFonts w:ascii="TimesNewRomanPS" w:eastAsia="Times New Roman" w:hAnsi="TimesNewRomanPS" w:cs="Times New Roman"/>
+          <w:i/>
+          <w:iCs/>
+          <w:lang w:eastAsia="pt-BR"/>
+        </w:rPr>
+        <w:t>single-thread</w:t>
+      </w:r>
+      <w:r>
+        <w:rPr>
+          <w:rFonts w:ascii="TimesNewRomanPSMT" w:eastAsia="Times New Roman" w:hAnsi="TimesNewRomanPSMT" w:cs="TimesNewRomanPSMT"/>
+          <w:lang w:eastAsia="pt-BR"/>
+        </w:rPr>
+        <w:t xml:space="preserve">. </w:t>
+      </w:r>
+    </w:p>
+    <w:p>
+      <w:pPr>
+        <w:spacing w:before="100" w:beforeAutospacing="1" w:after="100" w:afterAutospacing="1"/>
+        <w:ind w:firstLine="708"/>
+        <w:jc w:val="both"/>
+        <w:rPr>
+          <w:rFonts w:ascii="Times New Roman" w:eastAsia="Times New Roman" w:hAnsi="Times New Roman" w:cs="Times New Roman"/>
+          <w:lang w:eastAsia="pt-BR"/>
+        </w:rPr>
+      </w:pPr>
+      <w:r>
+        <w:rPr>
+          <w:rFonts w:ascii="TimesNewRomanPSMT" w:eastAsia="Times New Roman" w:hAnsi="TimesNewRomanPSMT" w:cs="TimesNewRomanPSMT"/>
+          <w:lang w:eastAsia="pt-BR"/>
+        </w:rPr>
+        <w:t xml:space="preserve">O Node.Js é uma plataforma altamente escalável e de baixo nível, pois </w:t>
+      </w:r>
+      <w:r>
+        <w:rPr>
+          <w:rFonts w:ascii="TimesNewRomanPSMT" w:eastAsia="Times New Roman" w:hAnsi="TimesNewRomanPSMT" w:cs="TimesNewRomanPSMT"/>
+          <w:lang w:eastAsia="pt-BR"/>
+        </w:rPr>
+        <w:t>você</w:t>
+      </w:r>
+      <w:r>
+        <w:rPr>
+          <w:rFonts w:ascii="TimesNewRomanPSMT" w:eastAsia="Times New Roman" w:hAnsi="TimesNewRomanPSMT" w:cs="TimesNewRomanPSMT"/>
+          <w:lang w:eastAsia="pt-BR"/>
+        </w:rPr>
+        <w:t xml:space="preserve"> vai programar diretamente com diversos protocolos de rede e internet, e </w:t>
+      </w:r>
+      <w:r>
+        <w:rPr>
+          <w:rFonts w:ascii="TimesNewRomanPSMT" w:eastAsia="Times New Roman" w:hAnsi="TimesNewRomanPSMT" w:cs="TimesNewRomanPSMT"/>
+          <w:lang w:eastAsia="pt-BR"/>
+        </w:rPr>
+        <w:t>também</w:t>
+      </w:r>
+      <w:r>
+        <w:rPr>
+          <w:rFonts w:ascii="TimesNewRomanPSMT" w:eastAsia="Times New Roman" w:hAnsi="TimesNewRomanPSMT" w:cs="TimesNewRomanPSMT"/>
+          <w:lang w:eastAsia="pt-BR"/>
+        </w:rPr>
+        <w:t xml:space="preserve"> utiliza</w:t>
+      </w:r>
+      <w:r>
+        <w:rPr>
+          <w:rFonts w:ascii="TimesNewRomanPSMT" w:eastAsia="Times New Roman" w:hAnsi="TimesNewRomanPSMT" w:cs="TimesNewRomanPSMT"/>
+          <w:lang w:eastAsia="pt-BR"/>
+        </w:rPr>
+        <w:t xml:space="preserve">r </w:t>
+      </w:r>
+      <w:r>
+        <w:rPr>
+          <w:rFonts w:ascii="TimesNewRomanPSMT" w:eastAsia="Times New Roman" w:hAnsi="TimesNewRomanPSMT" w:cs="TimesNewRomanPSMT"/>
+          <w:lang w:eastAsia="pt-BR"/>
+        </w:rPr>
+        <w:t>bibliotecas que acessam recursos do sistema operacional</w:t>
+      </w:r>
+      <w:r>
+        <w:rPr>
+          <w:rFonts w:ascii="TimesNewRomanPSMT" w:eastAsia="Times New Roman" w:hAnsi="TimesNewRomanPSMT" w:cs="TimesNewRomanPSMT"/>
+          <w:lang w:eastAsia="pt-BR"/>
+        </w:rPr>
+        <w:t>, principalmente recursos de sistemas baseados em Unix</w:t>
+      </w:r>
+      <w:r>
+        <w:rPr>
+          <w:rFonts w:ascii="TimesNewRomanPSMT" w:eastAsia="Times New Roman" w:hAnsi="TimesNewRomanPSMT" w:cs="TimesNewRomanPSMT"/>
+          <w:lang w:eastAsia="pt-BR"/>
+        </w:rPr>
+        <w:t xml:space="preserve"> (PEREIRA, 2014). </w:t>
       </w:r>
       <w:bookmarkStart w:id="0" w:name="_GoBack"/>
       <w:bookmarkEnd w:id="0"/>
     </w:p>
     <w:p>
       <w:r>
-        <w:t>NODE</w:t>
+        <w:t>ANGULAR</w:t>
       </w:r>
     </w:p>
     <w:p/>
     <w:p>
-      <w:pPr>
-        <w:rPr>
-          <w:lang w:val="en-US"/>
-        </w:rPr>
-      </w:pPr>
-      <w:r>
-        <w:rPr>
-          <w:lang w:val="en-US"/>
-        </w:rPr>
-        <w:t>ANGULAR</w:t>
-      </w:r>
-    </w:p>
-    <w:p>
-      <w:pPr>
-        <w:rPr>
-          <w:lang w:val="en-US"/>
-        </w:rPr>
-      </w:pPr>
-    </w:p>
-    <w:p>
-      <w:pPr>
-        <w:rPr>
-          <w:lang w:val="en-US"/>
-        </w:rPr>
-      </w:pPr>
-      <w:r>
-        <w:rPr>
-          <w:lang w:val="en-US"/>
-        </w:rPr>
+      <w:r>
         <w:t>IONIC</w:t>
       </w:r>
     </w:p>
-    <w:p>
-      <w:pPr>
-        <w:rPr>
-          <w:lang w:val="en-US"/>
-        </w:rPr>
-      </w:pPr>
-    </w:p>
+    <w:p/>
     <w:p>
       <w:r>
         <w:t>FIREBASE</w:t>
@@ -408,10 +429,36 @@
       <w:r>
         <w:t xml:space="preserve">Referência: CSS </w:t>
       </w:r>
-      <w:r>
-        <w:t>https://books.google.com.br/books?id=EEOZAwAAQBAJ&amp;printsec=frontcover&amp;hl=pt-BR&amp;source=gbs_ViewAPI&amp;output=embed&amp;redir_esc=y#%257B%257D</w:t>
-      </w:r>
-    </w:p>
+      <w:hyperlink r:id="rId5" w:history="1">
+        <w:r>
+          <w:rPr>
+            <w:rStyle w:val="Hyperlink"/>
+          </w:rPr>
+          <w:t>https://books.google.com.br/books?id=EEOZAwAAQBAJ&amp;printsec=frontcover&amp;hl=pt-BR&amp;source=gbs_ViewAPI&amp;output=embed&amp;redir_esc=y#%257B%257D</w:t>
+        </w:r>
+      </w:hyperlink>
+    </w:p>
+    <w:p/>
+    <w:p>
+      <w:r>
+        <w:t xml:space="preserve">Referência: Node </w:t>
+      </w:r>
+    </w:p>
+    <w:p>
+      <w:hyperlink r:id="rId6" w:history="1">
+        <w:r>
+          <w:rPr>
+            <w:rStyle w:val="Hyperlink"/>
+          </w:rPr>
+          <w:t>https://books.google.com.br/books?id=Wm-CCwAAQBAJ&amp;printsec=frontcover&amp;dq=Aplica%C3%A7%C3%B5es+web+real-time+com+Node.js&amp;hl=pt-BR&amp;sa=X&amp;ved=0ahUKEwi60ojU--vgAhVEK7kGHcUZBU0Q6wEIKjAA#v=onepage&amp;q&amp;f=false</w:t>
+        </w:r>
+      </w:hyperlink>
+      <w:r>
+        <w:t xml:space="preserve"> </w:t>
+      </w:r>
+    </w:p>
+    <w:p/>
+    <w:p/>
     <w:p/>
     <w:p>
       <w:r>
@@ -1137,6 +1184,29 @@
       <w:lang w:eastAsia="pt-BR"/>
     </w:rPr>
   </w:style>
+  <w:style w:type="character" w:styleId="Hyperlink">
+    <w:name w:val="Hyperlink"/>
+    <w:basedOn w:val="Fontepargpadro"/>
+    <w:uiPriority w:val="99"/>
+    <w:unhideWhenUsed/>
+    <w:rsid w:val="00384860"/>
+    <w:rPr>
+      <w:color w:val="0563C1" w:themeColor="hyperlink"/>
+      <w:u w:val="single"/>
+    </w:rPr>
+  </w:style>
+  <w:style w:type="character" w:styleId="MenoPendente">
+    <w:name w:val="Unresolved Mention"/>
+    <w:basedOn w:val="Fontepargpadro"/>
+    <w:uiPriority w:val="99"/>
+    <w:semiHidden/>
+    <w:unhideWhenUsed/>
+    <w:rsid w:val="00384860"/>
+    <w:rPr>
+      <w:color w:val="605E5C"/>
+      <w:shd w:val="clear" w:color="auto" w:fill="E1DFDD"/>
+    </w:rPr>
+  </w:style>
 </w:styles>
 </file>
 
